--- a/DOCUMENTOS FINALES/Plan del Sprint 2.docx
+++ b/DOCUMENTOS FINALES/Plan del Sprint 2.docx
@@ -1480,6 +1480,7 @@
         </w:rPr>
       </w:pPr>
       <w:bookmarkStart w:id="1" w:name="_Toc490279226"/>
+      <w:proofErr w:type="gramStart"/>
       <w:r>
         <w:rPr>
           <w:rFonts w:ascii="Arial" w:hAnsi="Arial" w:cs="Arial"/>
@@ -1490,6 +1491,7 @@
         <w:t>Incremento a desarrollar</w:t>
       </w:r>
       <w:bookmarkEnd w:id="1"/>
+      <w:proofErr w:type="gramEnd"/>
     </w:p>
     <w:p>
       <w:pPr>
@@ -2227,15 +2229,79 @@
           <w:sz w:val="24"/>
           <w:szCs w:val="24"/>
         </w:rPr>
-        <w:t>PHP, Laravel, JavaScript, Jquery, HTML5, CSS3, Bootstrap, MySQL y JSon</w:t>
+        <w:t xml:space="preserve">PHP, </w:t>
       </w:r>
+      <w:proofErr w:type="spellStart"/>
       <w:r>
         <w:rPr>
           <w:rFonts w:ascii="Arial" w:hAnsi="Arial" w:cs="Arial"/>
           <w:sz w:val="24"/>
           <w:szCs w:val="24"/>
         </w:rPr>
-        <w:t>, libros de ingeniería de software, internet, UML programa DIA, Mockups.</w:t>
+        <w:t>Laravel</w:t>
+      </w:r>
+      <w:proofErr w:type="spellEnd"/>
+      <w:r>
+        <w:rPr>
+          <w:rFonts w:ascii="Arial" w:hAnsi="Arial" w:cs="Arial"/>
+          <w:sz w:val="24"/>
+          <w:szCs w:val="24"/>
+        </w:rPr>
+        <w:t xml:space="preserve">, JavaScript, </w:t>
+      </w:r>
+      <w:proofErr w:type="spellStart"/>
+      <w:r>
+        <w:rPr>
+          <w:rFonts w:ascii="Arial" w:hAnsi="Arial" w:cs="Arial"/>
+          <w:sz w:val="24"/>
+          <w:szCs w:val="24"/>
+        </w:rPr>
+        <w:t>Jquery</w:t>
+      </w:r>
+      <w:proofErr w:type="spellEnd"/>
+      <w:r>
+        <w:rPr>
+          <w:rFonts w:ascii="Arial" w:hAnsi="Arial" w:cs="Arial"/>
+          <w:sz w:val="24"/>
+          <w:szCs w:val="24"/>
+        </w:rPr>
+        <w:t xml:space="preserve">, HTML5, CSS3, Bootstrap, MySQL y </w:t>
+      </w:r>
+      <w:proofErr w:type="spellStart"/>
+      <w:r>
+        <w:rPr>
+          <w:rFonts w:ascii="Arial" w:hAnsi="Arial" w:cs="Arial"/>
+          <w:sz w:val="24"/>
+          <w:szCs w:val="24"/>
+        </w:rPr>
+        <w:t>JSon</w:t>
+      </w:r>
+      <w:proofErr w:type="spellEnd"/>
+      <w:r>
+        <w:rPr>
+          <w:rFonts w:ascii="Arial" w:hAnsi="Arial" w:cs="Arial"/>
+          <w:sz w:val="24"/>
+          <w:szCs w:val="24"/>
+        </w:rPr>
+        <w:t xml:space="preserve">, libros de ingeniería de software, internet, UML programa DIA, </w:t>
+      </w:r>
+      <w:proofErr w:type="spellStart"/>
+      <w:r>
+        <w:rPr>
+          <w:rFonts w:ascii="Arial" w:hAnsi="Arial" w:cs="Arial"/>
+          <w:sz w:val="24"/>
+          <w:szCs w:val="24"/>
+        </w:rPr>
+        <w:t>Mockups</w:t>
+      </w:r>
+      <w:proofErr w:type="spellEnd"/>
+      <w:r>
+        <w:rPr>
+          <w:rFonts w:ascii="Arial" w:hAnsi="Arial" w:cs="Arial"/>
+          <w:sz w:val="24"/>
+          <w:szCs w:val="24"/>
+        </w:rPr>
+        <w:t>.</w:t>
       </w:r>
     </w:p>
     <w:p>
@@ -6993,8 +7059,22 @@
                 <w:szCs w:val="16"/>
                 <w:lang w:eastAsia="es-CO"/>
               </w:rPr>
-              <w:t>6. Testabilidad</w:t>
-            </w:r>
+              <w:t xml:space="preserve">6. </w:t>
+            </w:r>
+            <w:proofErr w:type="spellStart"/>
+            <w:r>
+              <w:rPr>
+                <w:rFonts w:ascii="Arial" w:eastAsia="Times New Roman" w:hAnsi="Arial" w:cs="Arial"/>
+                <w:b/>
+                <w:bCs/>
+                <w:color w:val="000000"/>
+                <w:sz w:val="16"/>
+                <w:szCs w:val="16"/>
+                <w:lang w:eastAsia="es-CO"/>
+              </w:rPr>
+              <w:t>Testabilidad</w:t>
+            </w:r>
+            <w:proofErr w:type="spellEnd"/>
           </w:p>
         </w:tc>
         <w:tc>
@@ -8371,8 +8451,6 @@
               </w:rPr>
               <w:t>3</w:t>
             </w:r>
-            <w:bookmarkStart w:id="6" w:name="_GoBack"/>
-            <w:bookmarkEnd w:id="6"/>
           </w:p>
         </w:tc>
       </w:tr>
@@ -8405,7 +8483,7 @@
           <w:szCs w:val="24"/>
         </w:rPr>
       </w:pPr>
-      <w:bookmarkStart w:id="7" w:name="_Toc490279231"/>
+      <w:bookmarkStart w:id="6" w:name="_Toc490279231"/>
       <w:r>
         <w:rPr>
           <w:rFonts w:ascii="Arial" w:hAnsi="Arial" w:cs="Arial"/>
@@ -8415,7 +8493,7 @@
         </w:rPr>
         <w:t>Seguimiento al Riesgo</w:t>
       </w:r>
-      <w:bookmarkEnd w:id="7"/>
+      <w:bookmarkEnd w:id="6"/>
     </w:p>
     <w:p>
       <w:pPr>
@@ -10505,7 +10583,7 @@
           <w:szCs w:val="24"/>
         </w:rPr>
       </w:pPr>
-      <w:bookmarkStart w:id="8" w:name="_Toc490279232"/>
+      <w:bookmarkStart w:id="7" w:name="_Toc490279232"/>
       <w:r>
         <w:rPr>
           <w:rFonts w:ascii="Arial" w:hAnsi="Arial" w:cs="Arial"/>
@@ -10515,7 +10593,7 @@
         </w:rPr>
         <w:t>Cronograma del Sprint</w:t>
       </w:r>
-      <w:bookmarkEnd w:id="8"/>
+      <w:bookmarkEnd w:id="7"/>
     </w:p>
     <w:p>
       <w:pPr>
@@ -10819,8 +10897,18 @@
                 <w:sz w:val="16"/>
                 <w:szCs w:val="16"/>
               </w:rPr>
-              <w:t>Juan Pablo Campos Garzon</w:t>
-            </w:r>
+              <w:t xml:space="preserve">Juan Pablo Campos </w:t>
+            </w:r>
+            <w:proofErr w:type="spellStart"/>
+            <w:r>
+              <w:rPr>
+                <w:rFonts w:ascii="Arial" w:hAnsi="Arial" w:cs="Arial"/>
+                <w:sz w:val="16"/>
+                <w:szCs w:val="16"/>
+              </w:rPr>
+              <w:t>Garzon</w:t>
+            </w:r>
+            <w:proofErr w:type="spellEnd"/>
           </w:p>
         </w:tc>
       </w:tr>
@@ -10931,8 +11019,18 @@
                 <w:sz w:val="16"/>
                 <w:szCs w:val="16"/>
               </w:rPr>
-              <w:t>Juan Pablo Campos Garzon</w:t>
-            </w:r>
+              <w:t xml:space="preserve">Juan Pablo Campos </w:t>
+            </w:r>
+            <w:proofErr w:type="spellStart"/>
+            <w:r>
+              <w:rPr>
+                <w:rFonts w:ascii="Arial" w:hAnsi="Arial" w:cs="Arial"/>
+                <w:sz w:val="16"/>
+                <w:szCs w:val="16"/>
+              </w:rPr>
+              <w:t>Garzon</w:t>
+            </w:r>
+            <w:proofErr w:type="spellEnd"/>
           </w:p>
         </w:tc>
       </w:tr>
@@ -11139,8 +11237,18 @@
                 <w:sz w:val="16"/>
                 <w:szCs w:val="16"/>
               </w:rPr>
-              <w:t>Juan Pablo Campos Garzon</w:t>
-            </w:r>
+              <w:t xml:space="preserve">Juan Pablo Campos </w:t>
+            </w:r>
+            <w:proofErr w:type="spellStart"/>
+            <w:r>
+              <w:rPr>
+                <w:rFonts w:ascii="Arial" w:hAnsi="Arial" w:cs="Arial"/>
+                <w:sz w:val="16"/>
+                <w:szCs w:val="16"/>
+              </w:rPr>
+              <w:t>Garzon</w:t>
+            </w:r>
+            <w:proofErr w:type="spellEnd"/>
           </w:p>
         </w:tc>
       </w:tr>
@@ -11451,8 +11559,18 @@
                 <w:sz w:val="16"/>
                 <w:szCs w:val="16"/>
               </w:rPr>
-              <w:t>Juan Pablo Campos Garzon</w:t>
-            </w:r>
+              <w:t xml:space="preserve">Juan Pablo Campos </w:t>
+            </w:r>
+            <w:proofErr w:type="spellStart"/>
+            <w:r>
+              <w:rPr>
+                <w:rFonts w:ascii="Arial" w:hAnsi="Arial" w:cs="Arial"/>
+                <w:sz w:val="16"/>
+                <w:szCs w:val="16"/>
+              </w:rPr>
+              <w:t>Garzon</w:t>
+            </w:r>
+            <w:proofErr w:type="spellEnd"/>
           </w:p>
         </w:tc>
       </w:tr>
@@ -11725,8 +11843,18 @@
                 <w:sz w:val="16"/>
                 <w:szCs w:val="16"/>
               </w:rPr>
-              <w:t>Juan Pablo Campos Garzon</w:t>
-            </w:r>
+              <w:t xml:space="preserve">Juan Pablo Campos </w:t>
+            </w:r>
+            <w:proofErr w:type="spellStart"/>
+            <w:r>
+              <w:rPr>
+                <w:rFonts w:ascii="Arial" w:hAnsi="Arial" w:cs="Arial"/>
+                <w:sz w:val="16"/>
+                <w:szCs w:val="16"/>
+              </w:rPr>
+              <w:t>Garzon</w:t>
+            </w:r>
+            <w:proofErr w:type="spellEnd"/>
           </w:p>
         </w:tc>
       </w:tr>
@@ -11829,8 +11957,18 @@
                 <w:sz w:val="16"/>
                 <w:szCs w:val="16"/>
               </w:rPr>
-              <w:t>Juan Pablo Campos Garzon</w:t>
-            </w:r>
+              <w:t xml:space="preserve">Juan Pablo Campos </w:t>
+            </w:r>
+            <w:proofErr w:type="spellStart"/>
+            <w:r>
+              <w:rPr>
+                <w:rFonts w:ascii="Arial" w:hAnsi="Arial" w:cs="Arial"/>
+                <w:sz w:val="16"/>
+                <w:szCs w:val="16"/>
+              </w:rPr>
+              <w:t>Garzon</w:t>
+            </w:r>
+            <w:proofErr w:type="spellEnd"/>
           </w:p>
         </w:tc>
       </w:tr>
@@ -11933,8 +12071,18 @@
                 <w:sz w:val="16"/>
                 <w:szCs w:val="16"/>
               </w:rPr>
-              <w:t>Juan Pablo Campos Garzon</w:t>
-            </w:r>
+              <w:t xml:space="preserve">Juan Pablo Campos </w:t>
+            </w:r>
+            <w:proofErr w:type="spellStart"/>
+            <w:r>
+              <w:rPr>
+                <w:rFonts w:ascii="Arial" w:hAnsi="Arial" w:cs="Arial"/>
+                <w:sz w:val="16"/>
+                <w:szCs w:val="16"/>
+              </w:rPr>
+              <w:t>Garzon</w:t>
+            </w:r>
+            <w:proofErr w:type="spellEnd"/>
           </w:p>
         </w:tc>
       </w:tr>
@@ -12384,8 +12532,18 @@
                 <w:sz w:val="16"/>
                 <w:szCs w:val="16"/>
               </w:rPr>
-              <w:t>Juan Pablo Campos Garzon</w:t>
-            </w:r>
+              <w:t xml:space="preserve">Juan Pablo Campos </w:t>
+            </w:r>
+            <w:proofErr w:type="spellStart"/>
+            <w:r>
+              <w:rPr>
+                <w:rFonts w:ascii="Arial" w:hAnsi="Arial" w:cs="Arial"/>
+                <w:sz w:val="16"/>
+                <w:szCs w:val="16"/>
+              </w:rPr>
+              <w:t>Garzon</w:t>
+            </w:r>
+            <w:proofErr w:type="spellEnd"/>
           </w:p>
         </w:tc>
       </w:tr>
@@ -12592,8 +12750,18 @@
                 <w:sz w:val="16"/>
                 <w:szCs w:val="16"/>
               </w:rPr>
-              <w:t>Juan Pablo Campos Garzon</w:t>
-            </w:r>
+              <w:t xml:space="preserve">Juan Pablo Campos </w:t>
+            </w:r>
+            <w:proofErr w:type="spellStart"/>
+            <w:r>
+              <w:rPr>
+                <w:rFonts w:ascii="Arial" w:hAnsi="Arial" w:cs="Arial"/>
+                <w:sz w:val="16"/>
+                <w:szCs w:val="16"/>
+              </w:rPr>
+              <w:t>Garzon</w:t>
+            </w:r>
+            <w:proofErr w:type="spellEnd"/>
           </w:p>
         </w:tc>
       </w:tr>
@@ -12880,8 +13048,18 @@
                 <w:sz w:val="16"/>
                 <w:szCs w:val="16"/>
               </w:rPr>
-              <w:t>Juan Pablo Campos Garzon</w:t>
-            </w:r>
+              <w:t xml:space="preserve">Juan Pablo Campos </w:t>
+            </w:r>
+            <w:proofErr w:type="spellStart"/>
+            <w:r>
+              <w:rPr>
+                <w:rFonts w:ascii="Arial" w:hAnsi="Arial" w:cs="Arial"/>
+                <w:sz w:val="16"/>
+                <w:szCs w:val="16"/>
+              </w:rPr>
+              <w:t>Garzon</w:t>
+            </w:r>
+            <w:proofErr w:type="spellEnd"/>
           </w:p>
         </w:tc>
       </w:tr>
@@ -12983,8 +13161,18 @@
                 <w:sz w:val="16"/>
                 <w:szCs w:val="16"/>
               </w:rPr>
-              <w:t>Juan Pablo Campos Garzon</w:t>
-            </w:r>
+              <w:t xml:space="preserve">Juan Pablo Campos </w:t>
+            </w:r>
+            <w:proofErr w:type="spellStart"/>
+            <w:r>
+              <w:rPr>
+                <w:rFonts w:ascii="Arial" w:hAnsi="Arial" w:cs="Arial"/>
+                <w:sz w:val="16"/>
+                <w:szCs w:val="16"/>
+              </w:rPr>
+              <w:t>Garzon</w:t>
+            </w:r>
+            <w:proofErr w:type="spellEnd"/>
           </w:p>
         </w:tc>
       </w:tr>
@@ -13531,7 +13719,7 @@
           <w:szCs w:val="24"/>
         </w:rPr>
       </w:pPr>
-      <w:bookmarkStart w:id="9" w:name="_Toc490279233"/>
+      <w:bookmarkStart w:id="8" w:name="_Toc490279233"/>
       <w:r>
         <w:rPr>
           <w:rFonts w:ascii="Arial" w:hAnsi="Arial" w:cs="Arial"/>
@@ -13541,7 +13729,7 @@
         </w:rPr>
         <w:t>Participantes de la reunión de planificación</w:t>
       </w:r>
-      <w:bookmarkEnd w:id="9"/>
+      <w:bookmarkEnd w:id="8"/>
     </w:p>
     <w:p>
       <w:pPr>
@@ -13589,17 +13777,182 @@
           <w:sz w:val="24"/>
           <w:szCs w:val="24"/>
         </w:rPr>
-        <w:t>Juan Pablo Campos Garzon</w:t>
+        <w:t xml:space="preserve">Juan Pablo Campos </w:t>
       </w:r>
+      <w:proofErr w:type="spellStart"/>
+      <w:r>
+        <w:rPr>
+          <w:rFonts w:ascii="Arial" w:hAnsi="Arial" w:cs="Arial"/>
+          <w:sz w:val="24"/>
+          <w:szCs w:val="24"/>
+        </w:rPr>
+        <w:t>Garzon</w:t>
+      </w:r>
+      <w:proofErr w:type="spellEnd"/>
     </w:p>
     <w:sectPr>
+      <w:headerReference w:type="even" r:id="rId8"/>
+      <w:headerReference w:type="default" r:id="rId9"/>
+      <w:footerReference w:type="even" r:id="rId10"/>
+      <w:footerReference w:type="default" r:id="rId11"/>
+      <w:headerReference w:type="first" r:id="rId12"/>
+      <w:footerReference w:type="first" r:id="rId13"/>
       <w:pgSz w:w="12240" w:h="15840"/>
       <w:pgMar w:top="1417" w:right="1701" w:bottom="1417" w:left="1701" w:header="708" w:footer="708" w:gutter="0"/>
       <w:cols w:space="708"/>
+      <w:titlePg/>
       <w:docGrid w:linePitch="360"/>
     </w:sectPr>
   </w:body>
 </w:document>
+</file>
+
+<file path=word/endnotes.xml><?xml version="1.0" encoding="utf-8"?>
+<w:endnotes xmlns:wpc="http://schemas.microsoft.com/office/word/2010/wordprocessingCanvas" xmlns:cx="http://schemas.microsoft.com/office/drawing/2014/chartex" xmlns:cx1="http://schemas.microsoft.com/office/drawing/2015/9/8/chartex" xmlns:cx2="http://schemas.microsoft.com/office/drawing/2015/10/21/chartex" xmlns:cx3="http://schemas.microsoft.com/office/drawing/2016/5/9/chartex" xmlns:cx4="http://schemas.microsoft.com/office/drawing/2016/5/10/chartex" xmlns:cx5="http://schemas.microsoft.com/office/drawing/2016/5/11/chartex" xmlns:cx6="http://schemas.microsoft.com/office/drawing/2016/5/12/chartex" xmlns:cx7="http://schemas.microsoft.com/office/drawing/2016/5/13/chartex" xmlns:cx8="http://schemas.microsoft.com/office/drawing/2016/5/14/chartex" xmlns:mc="http://schemas.openxmlformats.org/markup-compatibility/2006" xmlns:aink="http://schemas.microsoft.com/office/drawing/2016/ink" xmlns:am3d="http://schemas.microsoft.com/office/drawing/2017/model3d" xmlns:o="urn:schemas-microsoft-com:office:office" xmlns:r="http://schemas.openxmlformats.org/officeDocument/2006/relationships" xmlns:m="http://schemas.openxmlformats.org/officeDocument/2006/math" xmlns:v="urn:schemas-microsoft-com:vml" xmlns:wp14="http://schemas.microsoft.com/office/word/2010/wordprocessingDrawing" xmlns:wp="http://schemas.openxmlformats.org/drawingml/2006/wordprocessingDrawing" xmlns:w10="urn:schemas-microsoft-com:office:word" xmlns:w="http://schemas.openxmlformats.org/wordprocessingml/2006/main" xmlns:w14="http://schemas.microsoft.com/office/word/2010/wordml" xmlns:w15="http://schemas.microsoft.com/office/word/2012/wordml" xmlns:w16cid="http://schemas.microsoft.com/office/word/2016/wordml/cid" xmlns:w16se="http://schemas.microsoft.com/office/word/2015/wordml/symex" xmlns:wpg="http://schemas.microsoft.com/office/word/2010/wordprocessingGroup" xmlns:wpi="http://schemas.microsoft.com/office/word/2010/wordprocessingInk" xmlns:wne="http://schemas.microsoft.com/office/word/2006/wordml" xmlns:wps="http://schemas.microsoft.com/office/word/2010/wordprocessingShape" mc:Ignorable="w14 w15 w16se w16cid wp14">
+  <w:endnote w:type="separator" w:id="-1">
+    <w:p>
+      <w:pPr>
+        <w:spacing w:after="0" w:line="240" w:lineRule="auto"/>
+      </w:pPr>
+      <w:r>
+        <w:separator/>
+      </w:r>
+    </w:p>
+  </w:endnote>
+  <w:endnote w:type="continuationSeparator" w:id="0">
+    <w:p>
+      <w:pPr>
+        <w:spacing w:after="0" w:line="240" w:lineRule="auto"/>
+      </w:pPr>
+      <w:r>
+        <w:continuationSeparator/>
+      </w:r>
+    </w:p>
+  </w:endnote>
+</w:endnotes>
+</file>
+
+<file path=word/footer1.xml><?xml version="1.0" encoding="utf-8"?>
+<w:ftr xmlns:wpc="http://schemas.microsoft.com/office/word/2010/wordprocessingCanvas" xmlns:cx="http://schemas.microsoft.com/office/drawing/2014/chartex" xmlns:cx1="http://schemas.microsoft.com/office/drawing/2015/9/8/chartex" xmlns:cx2="http://schemas.microsoft.com/office/drawing/2015/10/21/chartex" xmlns:cx3="http://schemas.microsoft.com/office/drawing/2016/5/9/chartex" xmlns:cx4="http://schemas.microsoft.com/office/drawing/2016/5/10/chartex" xmlns:cx5="http://schemas.microsoft.com/office/drawing/2016/5/11/chartex" xmlns:cx6="http://schemas.microsoft.com/office/drawing/2016/5/12/chartex" xmlns:cx7="http://schemas.microsoft.com/office/drawing/2016/5/13/chartex" xmlns:cx8="http://schemas.microsoft.com/office/drawing/2016/5/14/chartex" xmlns:mc="http://schemas.openxmlformats.org/markup-compatibility/2006" xmlns:aink="http://schemas.microsoft.com/office/drawing/2016/ink" xmlns:am3d="http://schemas.microsoft.com/office/drawing/2017/model3d" xmlns:o="urn:schemas-microsoft-com:office:office" xmlns:r="http://schemas.openxmlformats.org/officeDocument/2006/relationships" xmlns:m="http://schemas.openxmlformats.org/officeDocument/2006/math" xmlns:v="urn:schemas-microsoft-com:vml" xmlns:wp14="http://schemas.microsoft.com/office/word/2010/wordprocessingDrawing" xmlns:wp="http://schemas.openxmlformats.org/drawingml/2006/wordprocessingDrawing" xmlns:w10="urn:schemas-microsoft-com:office:word" xmlns:w="http://schemas.openxmlformats.org/wordprocessingml/2006/main" xmlns:w14="http://schemas.microsoft.com/office/word/2010/wordml" xmlns:w15="http://schemas.microsoft.com/office/word/2012/wordml" xmlns:w16cid="http://schemas.microsoft.com/office/word/2016/wordml/cid" xmlns:w16se="http://schemas.microsoft.com/office/word/2015/wordml/symex" xmlns:wpg="http://schemas.microsoft.com/office/word/2010/wordprocessingGroup" xmlns:wpi="http://schemas.microsoft.com/office/word/2010/wordprocessingInk" xmlns:wne="http://schemas.microsoft.com/office/word/2006/wordml" xmlns:wps="http://schemas.microsoft.com/office/word/2010/wordprocessingShape" mc:Ignorable="w14 w15 w16se w16cid wp14">
+  <w:p>
+    <w:pPr>
+      <w:pStyle w:val="Piedepgina"/>
+    </w:pPr>
+  </w:p>
+</w:ftr>
+</file>
+
+<file path=word/footer2.xml><?xml version="1.0" encoding="utf-8"?>
+<w:ftr xmlns:wpc="http://schemas.microsoft.com/office/word/2010/wordprocessingCanvas" xmlns:cx="http://schemas.microsoft.com/office/drawing/2014/chartex" xmlns:cx1="http://schemas.microsoft.com/office/drawing/2015/9/8/chartex" xmlns:cx2="http://schemas.microsoft.com/office/drawing/2015/10/21/chartex" xmlns:cx3="http://schemas.microsoft.com/office/drawing/2016/5/9/chartex" xmlns:cx4="http://schemas.microsoft.com/office/drawing/2016/5/10/chartex" xmlns:cx5="http://schemas.microsoft.com/office/drawing/2016/5/11/chartex" xmlns:cx6="http://schemas.microsoft.com/office/drawing/2016/5/12/chartex" xmlns:cx7="http://schemas.microsoft.com/office/drawing/2016/5/13/chartex" xmlns:cx8="http://schemas.microsoft.com/office/drawing/2016/5/14/chartex" xmlns:mc="http://schemas.openxmlformats.org/markup-compatibility/2006" xmlns:aink="http://schemas.microsoft.com/office/drawing/2016/ink" xmlns:am3d="http://schemas.microsoft.com/office/drawing/2017/model3d" xmlns:o="urn:schemas-microsoft-com:office:office" xmlns:r="http://schemas.openxmlformats.org/officeDocument/2006/relationships" xmlns:m="http://schemas.openxmlformats.org/officeDocument/2006/math" xmlns:v="urn:schemas-microsoft-com:vml" xmlns:wp14="http://schemas.microsoft.com/office/word/2010/wordprocessingDrawing" xmlns:wp="http://schemas.openxmlformats.org/drawingml/2006/wordprocessingDrawing" xmlns:w10="urn:schemas-microsoft-com:office:word" xmlns:w="http://schemas.openxmlformats.org/wordprocessingml/2006/main" xmlns:w14="http://schemas.microsoft.com/office/word/2010/wordml" xmlns:w15="http://schemas.microsoft.com/office/word/2012/wordml" xmlns:w16cid="http://schemas.microsoft.com/office/word/2016/wordml/cid" xmlns:w16se="http://schemas.microsoft.com/office/word/2015/wordml/symex" xmlns:wpg="http://schemas.microsoft.com/office/word/2010/wordprocessingGroup" xmlns:wpi="http://schemas.microsoft.com/office/word/2010/wordprocessingInk" xmlns:wne="http://schemas.microsoft.com/office/word/2006/wordml" xmlns:wps="http://schemas.microsoft.com/office/word/2010/wordprocessingShape" mc:Ignorable="w14 w15 w16se w16cid wp14">
+  <w:sdt>
+    <w:sdtPr>
+      <w:id w:val="-27185958"/>
+      <w:docPartObj>
+        <w:docPartGallery w:val="Page Numbers (Bottom of Page)"/>
+        <w:docPartUnique/>
+      </w:docPartObj>
+    </w:sdtPr>
+    <w:sdtContent>
+      <w:bookmarkStart w:id="9" w:name="_GoBack" w:displacedByCustomXml="prev"/>
+      <w:bookmarkEnd w:id="9" w:displacedByCustomXml="prev"/>
+      <w:p>
+        <w:pPr>
+          <w:pStyle w:val="Piedepgina"/>
+          <w:jc w:val="center"/>
+        </w:pPr>
+        <w:r>
+          <w:fldChar w:fldCharType="begin"/>
+        </w:r>
+        <w:r>
+          <w:instrText>PAGE   \* MERGEFORMAT</w:instrText>
+        </w:r>
+        <w:r>
+          <w:fldChar w:fldCharType="separate"/>
+        </w:r>
+        <w:r>
+          <w:rPr>
+            <w:noProof/>
+            <w:lang w:val="es-ES"/>
+          </w:rPr>
+          <w:t>6</w:t>
+        </w:r>
+        <w:r>
+          <w:fldChar w:fldCharType="end"/>
+        </w:r>
+      </w:p>
+    </w:sdtContent>
+  </w:sdt>
+  <w:p>
+    <w:pPr>
+      <w:pStyle w:val="Piedepgina"/>
+    </w:pPr>
+  </w:p>
+</w:ftr>
+</file>
+
+<file path=word/footer3.xml><?xml version="1.0" encoding="utf-8"?>
+<w:ftr xmlns:wpc="http://schemas.microsoft.com/office/word/2010/wordprocessingCanvas" xmlns:cx="http://schemas.microsoft.com/office/drawing/2014/chartex" xmlns:cx1="http://schemas.microsoft.com/office/drawing/2015/9/8/chartex" xmlns:cx2="http://schemas.microsoft.com/office/drawing/2015/10/21/chartex" xmlns:cx3="http://schemas.microsoft.com/office/drawing/2016/5/9/chartex" xmlns:cx4="http://schemas.microsoft.com/office/drawing/2016/5/10/chartex" xmlns:cx5="http://schemas.microsoft.com/office/drawing/2016/5/11/chartex" xmlns:cx6="http://schemas.microsoft.com/office/drawing/2016/5/12/chartex" xmlns:cx7="http://schemas.microsoft.com/office/drawing/2016/5/13/chartex" xmlns:cx8="http://schemas.microsoft.com/office/drawing/2016/5/14/chartex" xmlns:mc="http://schemas.openxmlformats.org/markup-compatibility/2006" xmlns:aink="http://schemas.microsoft.com/office/drawing/2016/ink" xmlns:am3d="http://schemas.microsoft.com/office/drawing/2017/model3d" xmlns:o="urn:schemas-microsoft-com:office:office" xmlns:r="http://schemas.openxmlformats.org/officeDocument/2006/relationships" xmlns:m="http://schemas.openxmlformats.org/officeDocument/2006/math" xmlns:v="urn:schemas-microsoft-com:vml" xmlns:wp14="http://schemas.microsoft.com/office/word/2010/wordprocessingDrawing" xmlns:wp="http://schemas.openxmlformats.org/drawingml/2006/wordprocessingDrawing" xmlns:w10="urn:schemas-microsoft-com:office:word" xmlns:w="http://schemas.openxmlformats.org/wordprocessingml/2006/main" xmlns:w14="http://schemas.microsoft.com/office/word/2010/wordml" xmlns:w15="http://schemas.microsoft.com/office/word/2012/wordml" xmlns:w16cid="http://schemas.microsoft.com/office/word/2016/wordml/cid" xmlns:w16se="http://schemas.microsoft.com/office/word/2015/wordml/symex" xmlns:wpg="http://schemas.microsoft.com/office/word/2010/wordprocessingGroup" xmlns:wpi="http://schemas.microsoft.com/office/word/2010/wordprocessingInk" xmlns:wne="http://schemas.microsoft.com/office/word/2006/wordml" xmlns:wps="http://schemas.microsoft.com/office/word/2010/wordprocessingShape" mc:Ignorable="w14 w15 w16se w16cid wp14">
+  <w:p>
+    <w:pPr>
+      <w:pStyle w:val="Piedepgina"/>
+    </w:pPr>
+  </w:p>
+</w:ftr>
+</file>
+
+<file path=word/footnotes.xml><?xml version="1.0" encoding="utf-8"?>
+<w:footnotes xmlns:wpc="http://schemas.microsoft.com/office/word/2010/wordprocessingCanvas" xmlns:cx="http://schemas.microsoft.com/office/drawing/2014/chartex" xmlns:cx1="http://schemas.microsoft.com/office/drawing/2015/9/8/chartex" xmlns:cx2="http://schemas.microsoft.com/office/drawing/2015/10/21/chartex" xmlns:cx3="http://schemas.microsoft.com/office/drawing/2016/5/9/chartex" xmlns:cx4="http://schemas.microsoft.com/office/drawing/2016/5/10/chartex" xmlns:cx5="http://schemas.microsoft.com/office/drawing/2016/5/11/chartex" xmlns:cx6="http://schemas.microsoft.com/office/drawing/2016/5/12/chartex" xmlns:cx7="http://schemas.microsoft.com/office/drawing/2016/5/13/chartex" xmlns:cx8="http://schemas.microsoft.com/office/drawing/2016/5/14/chartex" xmlns:mc="http://schemas.openxmlformats.org/markup-compatibility/2006" xmlns:aink="http://schemas.microsoft.com/office/drawing/2016/ink" xmlns:am3d="http://schemas.microsoft.com/office/drawing/2017/model3d" xmlns:o="urn:schemas-microsoft-com:office:office" xmlns:r="http://schemas.openxmlformats.org/officeDocument/2006/relationships" xmlns:m="http://schemas.openxmlformats.org/officeDocument/2006/math" xmlns:v="urn:schemas-microsoft-com:vml" xmlns:wp14="http://schemas.microsoft.com/office/word/2010/wordprocessingDrawing" xmlns:wp="http://schemas.openxmlformats.org/drawingml/2006/wordprocessingDrawing" xmlns:w10="urn:schemas-microsoft-com:office:word" xmlns:w="http://schemas.openxmlformats.org/wordprocessingml/2006/main" xmlns:w14="http://schemas.microsoft.com/office/word/2010/wordml" xmlns:w15="http://schemas.microsoft.com/office/word/2012/wordml" xmlns:w16cid="http://schemas.microsoft.com/office/word/2016/wordml/cid" xmlns:w16se="http://schemas.microsoft.com/office/word/2015/wordml/symex" xmlns:wpg="http://schemas.microsoft.com/office/word/2010/wordprocessingGroup" xmlns:wpi="http://schemas.microsoft.com/office/word/2010/wordprocessingInk" xmlns:wne="http://schemas.microsoft.com/office/word/2006/wordml" xmlns:wps="http://schemas.microsoft.com/office/word/2010/wordprocessingShape" mc:Ignorable="w14 w15 w16se w16cid wp14">
+  <w:footnote w:type="separator" w:id="-1">
+    <w:p>
+      <w:pPr>
+        <w:spacing w:after="0" w:line="240" w:lineRule="auto"/>
+      </w:pPr>
+      <w:r>
+        <w:separator/>
+      </w:r>
+    </w:p>
+  </w:footnote>
+  <w:footnote w:type="continuationSeparator" w:id="0">
+    <w:p>
+      <w:pPr>
+        <w:spacing w:after="0" w:line="240" w:lineRule="auto"/>
+      </w:pPr>
+      <w:r>
+        <w:continuationSeparator/>
+      </w:r>
+    </w:p>
+  </w:footnote>
+</w:footnotes>
+</file>
+
+<file path=word/header1.xml><?xml version="1.0" encoding="utf-8"?>
+<w:hdr xmlns:wpc="http://schemas.microsoft.com/office/word/2010/wordprocessingCanvas" xmlns:cx="http://schemas.microsoft.com/office/drawing/2014/chartex" xmlns:cx1="http://schemas.microsoft.com/office/drawing/2015/9/8/chartex" xmlns:cx2="http://schemas.microsoft.com/office/drawing/2015/10/21/chartex" xmlns:cx3="http://schemas.microsoft.com/office/drawing/2016/5/9/chartex" xmlns:cx4="http://schemas.microsoft.com/office/drawing/2016/5/10/chartex" xmlns:cx5="http://schemas.microsoft.com/office/drawing/2016/5/11/chartex" xmlns:cx6="http://schemas.microsoft.com/office/drawing/2016/5/12/chartex" xmlns:cx7="http://schemas.microsoft.com/office/drawing/2016/5/13/chartex" xmlns:cx8="http://schemas.microsoft.com/office/drawing/2016/5/14/chartex" xmlns:mc="http://schemas.openxmlformats.org/markup-compatibility/2006" xmlns:aink="http://schemas.microsoft.com/office/drawing/2016/ink" xmlns:am3d="http://schemas.microsoft.com/office/drawing/2017/model3d" xmlns:o="urn:schemas-microsoft-com:office:office" xmlns:r="http://schemas.openxmlformats.org/officeDocument/2006/relationships" xmlns:m="http://schemas.openxmlformats.org/officeDocument/2006/math" xmlns:v="urn:schemas-microsoft-com:vml" xmlns:wp14="http://schemas.microsoft.com/office/word/2010/wordprocessingDrawing" xmlns:wp="http://schemas.openxmlformats.org/drawingml/2006/wordprocessingDrawing" xmlns:w10="urn:schemas-microsoft-com:office:word" xmlns:w="http://schemas.openxmlformats.org/wordprocessingml/2006/main" xmlns:w14="http://schemas.microsoft.com/office/word/2010/wordml" xmlns:w15="http://schemas.microsoft.com/office/word/2012/wordml" xmlns:w16cid="http://schemas.microsoft.com/office/word/2016/wordml/cid" xmlns:w16se="http://schemas.microsoft.com/office/word/2015/wordml/symex" xmlns:wpg="http://schemas.microsoft.com/office/word/2010/wordprocessingGroup" xmlns:wpi="http://schemas.microsoft.com/office/word/2010/wordprocessingInk" xmlns:wne="http://schemas.microsoft.com/office/word/2006/wordml" xmlns:wps="http://schemas.microsoft.com/office/word/2010/wordprocessingShape" mc:Ignorable="w14 w15 w16se w16cid wp14">
+  <w:p>
+    <w:pPr>
+      <w:pStyle w:val="Encabezado"/>
+    </w:pPr>
+  </w:p>
+</w:hdr>
+</file>
+
+<file path=word/header2.xml><?xml version="1.0" encoding="utf-8"?>
+<w:hdr xmlns:wpc="http://schemas.microsoft.com/office/word/2010/wordprocessingCanvas" xmlns:cx="http://schemas.microsoft.com/office/drawing/2014/chartex" xmlns:cx1="http://schemas.microsoft.com/office/drawing/2015/9/8/chartex" xmlns:cx2="http://schemas.microsoft.com/office/drawing/2015/10/21/chartex" xmlns:cx3="http://schemas.microsoft.com/office/drawing/2016/5/9/chartex" xmlns:cx4="http://schemas.microsoft.com/office/drawing/2016/5/10/chartex" xmlns:cx5="http://schemas.microsoft.com/office/drawing/2016/5/11/chartex" xmlns:cx6="http://schemas.microsoft.com/office/drawing/2016/5/12/chartex" xmlns:cx7="http://schemas.microsoft.com/office/drawing/2016/5/13/chartex" xmlns:cx8="http://schemas.microsoft.com/office/drawing/2016/5/14/chartex" xmlns:mc="http://schemas.openxmlformats.org/markup-compatibility/2006" xmlns:aink="http://schemas.microsoft.com/office/drawing/2016/ink" xmlns:am3d="http://schemas.microsoft.com/office/drawing/2017/model3d" xmlns:o="urn:schemas-microsoft-com:office:office" xmlns:r="http://schemas.openxmlformats.org/officeDocument/2006/relationships" xmlns:m="http://schemas.openxmlformats.org/officeDocument/2006/math" xmlns:v="urn:schemas-microsoft-com:vml" xmlns:wp14="http://schemas.microsoft.com/office/word/2010/wordprocessingDrawing" xmlns:wp="http://schemas.openxmlformats.org/drawingml/2006/wordprocessingDrawing" xmlns:w10="urn:schemas-microsoft-com:office:word" xmlns:w="http://schemas.openxmlformats.org/wordprocessingml/2006/main" xmlns:w14="http://schemas.microsoft.com/office/word/2010/wordml" xmlns:w15="http://schemas.microsoft.com/office/word/2012/wordml" xmlns:w16cid="http://schemas.microsoft.com/office/word/2016/wordml/cid" xmlns:w16se="http://schemas.microsoft.com/office/word/2015/wordml/symex" xmlns:wpg="http://schemas.microsoft.com/office/word/2010/wordprocessingGroup" xmlns:wpi="http://schemas.microsoft.com/office/word/2010/wordprocessingInk" xmlns:wne="http://schemas.microsoft.com/office/word/2006/wordml" xmlns:wps="http://schemas.microsoft.com/office/word/2010/wordprocessingShape" mc:Ignorable="w14 w15 w16se w16cid wp14">
+  <w:p>
+    <w:pPr>
+      <w:pStyle w:val="Encabezado"/>
+    </w:pPr>
+  </w:p>
+</w:hdr>
+</file>
+
+<file path=word/header3.xml><?xml version="1.0" encoding="utf-8"?>
+<w:hdr xmlns:wpc="http://schemas.microsoft.com/office/word/2010/wordprocessingCanvas" xmlns:cx="http://schemas.microsoft.com/office/drawing/2014/chartex" xmlns:cx1="http://schemas.microsoft.com/office/drawing/2015/9/8/chartex" xmlns:cx2="http://schemas.microsoft.com/office/drawing/2015/10/21/chartex" xmlns:cx3="http://schemas.microsoft.com/office/drawing/2016/5/9/chartex" xmlns:cx4="http://schemas.microsoft.com/office/drawing/2016/5/10/chartex" xmlns:cx5="http://schemas.microsoft.com/office/drawing/2016/5/11/chartex" xmlns:cx6="http://schemas.microsoft.com/office/drawing/2016/5/12/chartex" xmlns:cx7="http://schemas.microsoft.com/office/drawing/2016/5/13/chartex" xmlns:cx8="http://schemas.microsoft.com/office/drawing/2016/5/14/chartex" xmlns:mc="http://schemas.openxmlformats.org/markup-compatibility/2006" xmlns:aink="http://schemas.microsoft.com/office/drawing/2016/ink" xmlns:am3d="http://schemas.microsoft.com/office/drawing/2017/model3d" xmlns:o="urn:schemas-microsoft-com:office:office" xmlns:r="http://schemas.openxmlformats.org/officeDocument/2006/relationships" xmlns:m="http://schemas.openxmlformats.org/officeDocument/2006/math" xmlns:v="urn:schemas-microsoft-com:vml" xmlns:wp14="http://schemas.microsoft.com/office/word/2010/wordprocessingDrawing" xmlns:wp="http://schemas.openxmlformats.org/drawingml/2006/wordprocessingDrawing" xmlns:w10="urn:schemas-microsoft-com:office:word" xmlns:w="http://schemas.openxmlformats.org/wordprocessingml/2006/main" xmlns:w14="http://schemas.microsoft.com/office/word/2010/wordml" xmlns:w15="http://schemas.microsoft.com/office/word/2012/wordml" xmlns:w16cid="http://schemas.microsoft.com/office/word/2016/wordml/cid" xmlns:w16se="http://schemas.microsoft.com/office/word/2015/wordml/symex" xmlns:wpg="http://schemas.microsoft.com/office/word/2010/wordprocessingGroup" xmlns:wpi="http://schemas.microsoft.com/office/word/2010/wordprocessingInk" xmlns:wne="http://schemas.microsoft.com/office/word/2006/wordml" xmlns:wps="http://schemas.microsoft.com/office/word/2010/wordprocessingShape" mc:Ignorable="w14 w15 w16se w16cid wp14">
+  <w:p>
+    <w:pPr>
+      <w:pStyle w:val="Encabezado"/>
+    </w:pPr>
+  </w:p>
+</w:hdr>
 </file>
 
 <file path=word/numbering.xml><?xml version="1.0" encoding="utf-8"?>
@@ -14429,6 +14782,56 @@
       <w:szCs w:val="32"/>
     </w:rPr>
   </w:style>
+  <w:style w:type="paragraph" w:styleId="Encabezado">
+    <w:name w:val="header"/>
+    <w:basedOn w:val="Normal"/>
+    <w:link w:val="EncabezadoCar"/>
+    <w:uiPriority w:val="99"/>
+    <w:unhideWhenUsed/>
+    <w:rsid w:val="00A33F50"/>
+    <w:pPr>
+      <w:tabs>
+        <w:tab w:val="center" w:pos="4419"/>
+        <w:tab w:val="right" w:pos="8838"/>
+      </w:tabs>
+      <w:spacing w:after="0" w:line="240" w:lineRule="auto"/>
+    </w:pPr>
+  </w:style>
+  <w:style w:type="character" w:customStyle="1" w:styleId="EncabezadoCar">
+    <w:name w:val="Encabezado Car"/>
+    <w:basedOn w:val="Fuentedeprrafopredeter"/>
+    <w:link w:val="Encabezado"/>
+    <w:uiPriority w:val="99"/>
+    <w:rsid w:val="00A33F50"/>
+    <w:rPr>
+      <w:rFonts w:eastAsia="Batang"/>
+    </w:rPr>
+  </w:style>
+  <w:style w:type="paragraph" w:styleId="Piedepgina">
+    <w:name w:val="footer"/>
+    <w:basedOn w:val="Normal"/>
+    <w:link w:val="PiedepginaCar"/>
+    <w:uiPriority w:val="99"/>
+    <w:unhideWhenUsed/>
+    <w:rsid w:val="00A33F50"/>
+    <w:pPr>
+      <w:tabs>
+        <w:tab w:val="center" w:pos="4419"/>
+        <w:tab w:val="right" w:pos="8838"/>
+      </w:tabs>
+      <w:spacing w:after="0" w:line="240" w:lineRule="auto"/>
+    </w:pPr>
+  </w:style>
+  <w:style w:type="character" w:customStyle="1" w:styleId="PiedepginaCar">
+    <w:name w:val="Pie de página Car"/>
+    <w:basedOn w:val="Fuentedeprrafopredeter"/>
+    <w:link w:val="Piedepgina"/>
+    <w:uiPriority w:val="99"/>
+    <w:rsid w:val="00A33F50"/>
+    <w:rPr>
+      <w:rFonts w:eastAsia="Batang"/>
+    </w:rPr>
+  </w:style>
 </w:styles>
 </file>
 
@@ -14732,7 +15135,7 @@
 </file>
 
 <file path=customXml/itemProps1.xml><?xml version="1.0" encoding="utf-8"?>
-<ds:datastoreItem xmlns:ds="http://schemas.openxmlformats.org/officeDocument/2006/customXml" ds:itemID="{FA85BDA1-C1D4-48DF-AE47-6E2773A18F7F}">
+<ds:datastoreItem xmlns:ds="http://schemas.openxmlformats.org/officeDocument/2006/customXml" ds:itemID="{3F220D2C-C39A-46FD-991B-A379466A1A41}">
   <ds:schemaRefs>
     <ds:schemaRef ds:uri="http://schemas.openxmlformats.org/officeDocument/2006/bibliography"/>
   </ds:schemaRefs>
